--- a/Стив_ДипломнаРабота/Стив_ДипломнаРабота/ABV_Attachments (2)/Изводи_ПърваГлава.docx
+++ b/Стив_ДипломнаРабота/Стив_ДипломнаРабота/ABV_Attachments (2)/Изводи_ПърваГлава.docx
@@ -374,6 +374,225 @@
       <w:r>
         <w:t xml:space="preserve"> Професионално важни качества са: положителна мотивация, поемане на отговорност, самоконтрол, способност за професионална самооценка. </w:t>
       </w:r>
+    </w:p>
+    <w:p>
+      <w:r>
+        <w:tab/>
+        <w:t>Специфични за екстремните условия качества: емоционална стабилност, надеждност</w:t>
+      </w:r>
+      <w:r>
+        <w:t xml:space="preserve">, оптимално ниво на тревожност, ниско ниво на напрежение и лабилност, високо ниво на </w:t>
+      </w:r>
+      <w:proofErr w:type="spellStart"/>
+      <w:r>
+        <w:t>екстровертност</w:t>
+      </w:r>
+      <w:proofErr w:type="spellEnd"/>
+      <w:r>
+        <w:t>, разумно отношение към риска</w:t>
+      </w:r>
+      <w:r>
+        <w:t>. Адекватна самооценка, видовете темперамент (</w:t>
+      </w:r>
+      <w:proofErr w:type="spellStart"/>
+      <w:r>
+        <w:t>екстровертност</w:t>
+      </w:r>
+      <w:proofErr w:type="spellEnd"/>
+      <w:r>
+        <w:t xml:space="preserve"> и </w:t>
+      </w:r>
+      <w:proofErr w:type="spellStart"/>
+      <w:r>
+        <w:t>интровертност</w:t>
+      </w:r>
+      <w:proofErr w:type="spellEnd"/>
+      <w:r>
+        <w:t xml:space="preserve">), уменията за екипна работа са важни качества при работа в </w:t>
+      </w:r>
+      <w:proofErr w:type="spellStart"/>
+      <w:r>
+        <w:t>екстренални</w:t>
+      </w:r>
+      <w:proofErr w:type="spellEnd"/>
+      <w:r>
+        <w:t xml:space="preserve"> условия.</w:t>
+      </w:r>
+    </w:p>
+    <w:p>
+      <w:r>
+        <w:tab/>
+        <w:t xml:space="preserve">Подборът на служители минава през изготвянето на </w:t>
+      </w:r>
+      <w:proofErr w:type="spellStart"/>
+      <w:r>
+        <w:t>психологическипаспорт</w:t>
+      </w:r>
+      <w:proofErr w:type="spellEnd"/>
+      <w:r>
+        <w:t>, където психолог тества, измерва, записва и обобщава резултатите на кандидата</w:t>
+      </w:r>
+      <w:r>
+        <w:t>. Оценява до колко кандидата е пригоден за работа под напрежение, оценява склонността му да лъже, и други</w:t>
+      </w:r>
+      <w:r>
+        <w:t xml:space="preserve"> значими за службата показатели, показващи способността му да се адаптира към екстремалните условия.</w:t>
+      </w:r>
+    </w:p>
+    <w:p>
+      <w:r>
+        <w:tab/>
+      </w:r>
+      <w:r>
+        <w:t>Професионално екстремално-психологическият потенциал</w:t>
+      </w:r>
+      <w:r>
+        <w:t xml:space="preserve"> на специалистите е активен компонент, стоящ в основата на професионалното и </w:t>
+      </w:r>
+      <w:r>
+        <w:t xml:space="preserve">личностно израстване. </w:t>
+      </w:r>
+      <w:r>
+        <w:t>В екстремни условия процесът на професионално развитие е по-стремителен</w:t>
+      </w:r>
+      <w:r>
+        <w:t>. Ръководителят на подразделение в екстремални условия трябва да е изградил екстремен психологически потенциал за:</w:t>
+      </w:r>
+    </w:p>
+    <w:p>
+      <w:pPr>
+        <w:pStyle w:val="a3"/>
+        <w:numPr>
+          <w:ilvl w:val="0"/>
+          <w:numId w:val="1"/>
+        </w:numPr>
+      </w:pPr>
+      <w:r>
+        <w:t>Развити организационни умения и способности;</w:t>
+      </w:r>
+    </w:p>
+    <w:p>
+      <w:pPr>
+        <w:pStyle w:val="a3"/>
+        <w:numPr>
+          <w:ilvl w:val="0"/>
+          <w:numId w:val="1"/>
+        </w:numPr>
+      </w:pPr>
+      <w:r>
+        <w:t>Високо ниво на доверие в себе си и във функционалната група</w:t>
+      </w:r>
+      <w:r>
+        <w:t>;</w:t>
+      </w:r>
+    </w:p>
+    <w:p>
+      <w:pPr>
+        <w:pStyle w:val="a3"/>
+        <w:numPr>
+          <w:ilvl w:val="0"/>
+          <w:numId w:val="1"/>
+        </w:numPr>
+      </w:pPr>
+      <w:r>
+        <w:t>Способност да подпомага действията, които подобряват активността на подчинените служители;</w:t>
+      </w:r>
+    </w:p>
+    <w:p>
+      <w:pPr>
+        <w:pStyle w:val="a3"/>
+        <w:numPr>
+          <w:ilvl w:val="0"/>
+          <w:numId w:val="1"/>
+        </w:numPr>
+      </w:pPr>
+      <w:r>
+        <w:t xml:space="preserve">Развита </w:t>
+      </w:r>
+      <w:proofErr w:type="spellStart"/>
+      <w:r>
+        <w:t>подсъзнтелна</w:t>
+      </w:r>
+      <w:proofErr w:type="spellEnd"/>
+      <w:r>
+        <w:t xml:space="preserve"> сфера на психиката и високи управленски умения.</w:t>
+      </w:r>
+    </w:p>
+    <w:p>
+      <w:r>
+        <w:lastRenderedPageBreak/>
+        <w:t xml:space="preserve">Необходимо е развитие на </w:t>
+      </w:r>
+      <w:proofErr w:type="spellStart"/>
+      <w:r>
+        <w:t>автопсихологическа</w:t>
+      </w:r>
+      <w:proofErr w:type="spellEnd"/>
+      <w:r>
+        <w:t xml:space="preserve"> </w:t>
+      </w:r>
+      <w:proofErr w:type="spellStart"/>
+      <w:r>
+        <w:t>компетенстност</w:t>
+      </w:r>
+      <w:proofErr w:type="spellEnd"/>
+      <w:r>
+        <w:t>. Също така и стимулиране на практическата интелигентност, която позволява разпознаване и решаване на</w:t>
+      </w:r>
+      <w:r>
+        <w:t xml:space="preserve"> внезапни проблеми, изграждането на подходяща стратегия за решаване на проблема, </w:t>
+      </w:r>
+      <w:r>
+        <w:t>регулиране на потоците от информация от различни източници, разпределяне на наличните ресурси.</w:t>
+      </w:r>
+      <w:r>
+        <w:t xml:space="preserve"> За развитието на практическата интелигентност спомага развитието на умения за концентрация</w:t>
+      </w:r>
+      <w:r>
+        <w:t>, разпределяне и задържане на вниманието върху един или няколко обекта, професионално възприемане на ситуацията</w:t>
+      </w:r>
+      <w:r>
+        <w:t>, извличане на информация от паметта и пр. Уменията за вербална и невербална комуникация са важни</w:t>
+      </w:r>
+      <w:r>
+        <w:t>.</w:t>
+      </w:r>
+    </w:p>
+    <w:p>
+      <w:r>
+        <w:tab/>
+        <w:t xml:space="preserve">Екстремните условия стимулират командирите-лидери да изявяват и развиват своя творчески потенциал. </w:t>
+      </w:r>
+      <w:proofErr w:type="spellStart"/>
+      <w:r>
+        <w:t>Екстремалността</w:t>
+      </w:r>
+      <w:proofErr w:type="spellEnd"/>
+      <w:r>
+        <w:t xml:space="preserve"> предполага възникването на нестандартни и качествено нови ситуации</w:t>
+      </w:r>
+      <w:r>
+        <w:t xml:space="preserve">, към които няма изграден </w:t>
+      </w:r>
+      <w:proofErr w:type="spellStart"/>
+      <w:r>
+        <w:t>патерн</w:t>
+      </w:r>
+      <w:proofErr w:type="spellEnd"/>
+      <w:r>
+        <w:t xml:space="preserve"> (модел на действие).</w:t>
+      </w:r>
+    </w:p>
+    <w:p>
+      <w:r>
+        <w:tab/>
+        <w:t>Идентифицират се три групи ценности: индивидуални</w:t>
+      </w:r>
+      <w:r>
+        <w:t>, групови, социални.</w:t>
+      </w:r>
+    </w:p>
+    <w:p>
       <w:bookmarkStart w:id="0" w:name="_GoBack"/>
       <w:bookmarkEnd w:id="0"/>
     </w:p>
@@ -382,6 +601,9 @@
         <w:ind w:firstLine="708"/>
       </w:pPr>
     </w:p>
+    <w:p/>
+    <w:p/>
+    <w:p/>
     <w:p/>
     <w:sectPr>
       <w:pgSz w:w="11906" w:h="16838"/>
@@ -391,6 +613,127 @@
     </w:sectPr>
   </w:body>
 </w:document>
+</file>
+
+<file path=word/numbering.xml><?xml version="1.0" encoding="utf-8"?>
+<w:numbering xmlns:wpc="http://schemas.microsoft.com/office/word/2010/wordprocessingCanvas" xmlns:cx="http://schemas.microsoft.com/office/drawing/2014/chartex" xmlns:mc="http://schemas.openxmlformats.org/markup-compatibility/2006" xmlns:o="urn:schemas-microsoft-com:office:office" xmlns:r="http://schemas.openxmlformats.org/officeDocument/2006/relationships" xmlns:m="http://schemas.openxmlformats.org/officeDocument/2006/math" xmlns:v="urn:schemas-microsoft-com:vml" xmlns:wp14="http://schemas.microsoft.com/office/word/2010/wordprocessingDrawing" xmlns:wp="http://schemas.openxmlformats.org/drawingml/2006/wordprocessingDrawing" xmlns:w10="urn:schemas-microsoft-com:office:word" xmlns:w="http://schemas.openxmlformats.org/wordprocessingml/2006/main" xmlns:w14="http://schemas.microsoft.com/office/word/2010/wordml" xmlns:w15="http://schemas.microsoft.com/office/word/2012/wordml" xmlns:w16se="http://schemas.microsoft.com/office/word/2015/wordml/symex" xmlns:wpg="http://schemas.microsoft.com/office/word/2010/wordprocessingGroup" xmlns:wpi="http://schemas.microsoft.com/office/word/2010/wordprocessingInk" xmlns:wne="http://schemas.microsoft.com/office/word/2006/wordml" xmlns:wps="http://schemas.microsoft.com/office/word/2010/wordprocessingShape" mc:Ignorable="w14 w15 w16se wp14">
+  <w:abstractNum w:abstractNumId="0" w15:restartNumberingAfterBreak="0">
+    <w:nsid w:val="3CD73CB4"/>
+    <w:multiLevelType w:val="hybridMultilevel"/>
+    <w:tmpl w:val="305EF9B8"/>
+    <w:lvl w:ilvl="0" w:tplc="04020001">
+      <w:start w:val="1"/>
+      <w:numFmt w:val="bullet"/>
+      <w:lvlText w:val=""/>
+      <w:lvlJc w:val="left"/>
+      <w:pPr>
+        <w:ind w:left="720" w:hanging="360"/>
+      </w:pPr>
+      <w:rPr>
+        <w:rFonts w:ascii="Symbol" w:hAnsi="Symbol" w:hint="default"/>
+      </w:rPr>
+    </w:lvl>
+    <w:lvl w:ilvl="1" w:tplc="04020003" w:tentative="1">
+      <w:start w:val="1"/>
+      <w:numFmt w:val="bullet"/>
+      <w:lvlText w:val="o"/>
+      <w:lvlJc w:val="left"/>
+      <w:pPr>
+        <w:ind w:left="1440" w:hanging="360"/>
+      </w:pPr>
+      <w:rPr>
+        <w:rFonts w:ascii="Courier New" w:hAnsi="Courier New" w:cs="Courier New" w:hint="default"/>
+      </w:rPr>
+    </w:lvl>
+    <w:lvl w:ilvl="2" w:tplc="04020005" w:tentative="1">
+      <w:start w:val="1"/>
+      <w:numFmt w:val="bullet"/>
+      <w:lvlText w:val=""/>
+      <w:lvlJc w:val="left"/>
+      <w:pPr>
+        <w:ind w:left="2160" w:hanging="360"/>
+      </w:pPr>
+      <w:rPr>
+        <w:rFonts w:ascii="Wingdings" w:hAnsi="Wingdings" w:hint="default"/>
+      </w:rPr>
+    </w:lvl>
+    <w:lvl w:ilvl="3" w:tplc="04020001" w:tentative="1">
+      <w:start w:val="1"/>
+      <w:numFmt w:val="bullet"/>
+      <w:lvlText w:val=""/>
+      <w:lvlJc w:val="left"/>
+      <w:pPr>
+        <w:ind w:left="2880" w:hanging="360"/>
+      </w:pPr>
+      <w:rPr>
+        <w:rFonts w:ascii="Symbol" w:hAnsi="Symbol" w:hint="default"/>
+      </w:rPr>
+    </w:lvl>
+    <w:lvl w:ilvl="4" w:tplc="04020003" w:tentative="1">
+      <w:start w:val="1"/>
+      <w:numFmt w:val="bullet"/>
+      <w:lvlText w:val="o"/>
+      <w:lvlJc w:val="left"/>
+      <w:pPr>
+        <w:ind w:left="3600" w:hanging="360"/>
+      </w:pPr>
+      <w:rPr>
+        <w:rFonts w:ascii="Courier New" w:hAnsi="Courier New" w:cs="Courier New" w:hint="default"/>
+      </w:rPr>
+    </w:lvl>
+    <w:lvl w:ilvl="5" w:tplc="04020005" w:tentative="1">
+      <w:start w:val="1"/>
+      <w:numFmt w:val="bullet"/>
+      <w:lvlText w:val=""/>
+      <w:lvlJc w:val="left"/>
+      <w:pPr>
+        <w:ind w:left="4320" w:hanging="360"/>
+      </w:pPr>
+      <w:rPr>
+        <w:rFonts w:ascii="Wingdings" w:hAnsi="Wingdings" w:hint="default"/>
+      </w:rPr>
+    </w:lvl>
+    <w:lvl w:ilvl="6" w:tplc="04020001" w:tentative="1">
+      <w:start w:val="1"/>
+      <w:numFmt w:val="bullet"/>
+      <w:lvlText w:val=""/>
+      <w:lvlJc w:val="left"/>
+      <w:pPr>
+        <w:ind w:left="5040" w:hanging="360"/>
+      </w:pPr>
+      <w:rPr>
+        <w:rFonts w:ascii="Symbol" w:hAnsi="Symbol" w:hint="default"/>
+      </w:rPr>
+    </w:lvl>
+    <w:lvl w:ilvl="7" w:tplc="04020003" w:tentative="1">
+      <w:start w:val="1"/>
+      <w:numFmt w:val="bullet"/>
+      <w:lvlText w:val="o"/>
+      <w:lvlJc w:val="left"/>
+      <w:pPr>
+        <w:ind w:left="5760" w:hanging="360"/>
+      </w:pPr>
+      <w:rPr>
+        <w:rFonts w:ascii="Courier New" w:hAnsi="Courier New" w:cs="Courier New" w:hint="default"/>
+      </w:rPr>
+    </w:lvl>
+    <w:lvl w:ilvl="8" w:tplc="04020005" w:tentative="1">
+      <w:start w:val="1"/>
+      <w:numFmt w:val="bullet"/>
+      <w:lvlText w:val=""/>
+      <w:lvlJc w:val="left"/>
+      <w:pPr>
+        <w:ind w:left="6480" w:hanging="360"/>
+      </w:pPr>
+      <w:rPr>
+        <w:rFonts w:ascii="Wingdings" w:hAnsi="Wingdings" w:hint="default"/>
+      </w:rPr>
+    </w:lvl>
+  </w:abstractNum>
+  <w:num w:numId="1">
+    <w:abstractNumId w:val="0"/>
+  </w:num>
+</w:numbering>
 </file>
 
 <file path=word/styles.xml><?xml version="1.0" encoding="utf-8"?>
@@ -814,6 +1157,17 @@
     <w:semiHidden/>
     <w:unhideWhenUsed/>
   </w:style>
+  <w:style w:type="paragraph" w:styleId="a3">
+    <w:name w:val="List Paragraph"/>
+    <w:basedOn w:val="a"/>
+    <w:uiPriority w:val="34"/>
+    <w:qFormat/>
+    <w:rsid w:val="00787428"/>
+    <w:pPr>
+      <w:ind w:left="720"/>
+      <w:contextualSpacing/>
+    </w:pPr>
+  </w:style>
 </w:styles>
 </file>
 

--- a/Стив_ДипломнаРабота/Стив_ДипломнаРабота/ABV_Attachments (2)/Изводи_ПърваГлава.docx
+++ b/Стив_ДипломнаРабота/Стив_ДипломнаРабота/ABV_Attachments (2)/Изводи_ПърваГлава.docx
@@ -593,9 +593,122 @@
       </w:r>
     </w:p>
     <w:p>
+      <w:pPr>
+        <w:ind w:firstLine="708"/>
+        <w:jc w:val="both"/>
+        <w:rPr>
+          <w:color w:val="000000"/>
+          <w:shd w:val="clear" w:color="auto" w:fill="D2E3FC"/>
+          <w:lang w:val="en-US"/>
+        </w:rPr>
+      </w:pPr>
+      <w:r>
+        <w:t>И</w:t>
+      </w:r>
+      <w:r>
+        <w:t>ндивидуални ценности: желанието да се получи повишение, ранг, държавни награди или други отличия; материален интерес; важността на работата и страха от загубата й, необходимостта от получаване на пенсия; избягване на проблеми на работа или в семейството; желанието да се тестват или засилят личните им бойни качества (воля, решителност, смелост, смелост и др.), да се подобрят професионално значимите им качества (бдителност, ефективност, издръжливост, способност за успешно представяне и др.); тенденция за преодоляване на трудности, причинени от екстремни условия, и за постигане на успех, риск, опасности; установените задължения, които са принудени да изпълняват поради професионална дисциплина.</w:t>
+      </w:r>
+    </w:p>
+    <w:p>
+      <w:pPr>
+        <w:ind w:firstLine="708"/>
+        <w:jc w:val="both"/>
+        <w:rPr>
+          <w:color w:val="000000"/>
+          <w:shd w:val="clear" w:color="auto" w:fill="D2E3FC"/>
+        </w:rPr>
+      </w:pPr>
+      <w:r>
+        <w:t>Г</w:t>
+      </w:r>
+      <w:r>
+        <w:t>рупови ценности включва: чувство за колективизъм и лоялност към частта (отговорност към частта), солидарност, братство с професионална група (военно приятелство, отговорност към другарите); чувство за другарство и приятелство с определен служител; чувство за принадлежност към специална елитна единица; традиции за подразделение, памет на жертвите; желанието да не се открояват от останалите служители, да не губят доверие сред колегите, да не изглеждат като страхливец в очите на ръководството, да придобият или запазят авторитет сред другари и лидери, да спечелят уважение сред приятели извън работата и (или) членове на семейството.</w:t>
+      </w:r>
+    </w:p>
+    <w:p>
+      <w:pPr>
+        <w:ind w:firstLine="708"/>
+        <w:jc w:val="both"/>
+      </w:pPr>
+      <w:r>
+        <w:t>С</w:t>
+      </w:r>
+      <w:r>
+        <w:t>оциалните (общите граждански) ценности включват: осъзнаване на значението на правоприлагането; лична отговорност за случващото се в държавата, патриотизъм, гражданство, дълг към родината, взискателност към себе си като член на обществото; изпълнение на професионален дълг, любов и от даденост на професията.</w:t>
+      </w:r>
+    </w:p>
+    <w:p>
+      <w:pPr>
+        <w:ind w:firstLine="708"/>
+        <w:jc w:val="both"/>
+      </w:pPr>
+      <w:r>
+        <w:t>Всичко служители на специалните части имат няколко ценности едновременно. Служителите с доминиращи групови и социални ценности са по-успешни</w:t>
+      </w:r>
+      <w:r>
+        <w:t>, ползват се с авторитет, по-малко засегнати са от стреса.</w:t>
+      </w:r>
+    </w:p>
+    <w:p>
+      <w:pPr>
+        <w:ind w:firstLine="708"/>
+        <w:jc w:val="both"/>
+      </w:pPr>
+      <w:r>
+        <w:t>При нормални условия има</w:t>
+      </w:r>
+      <w:r>
+        <w:t xml:space="preserve"> ограничени възможности за корекция на значими психологически стойности</w:t>
+      </w:r>
+      <w:r>
+        <w:t>, понеже междуличностните взаимоотношения се изграждат на различни ценности,</w:t>
+      </w:r>
+      <w:r>
+        <w:t xml:space="preserve"> които не могат да бъдат моделирани. Следователно предварителният етап на професионално екстремално психологическо обучение</w:t>
+      </w:r>
+      <w:r>
+        <w:t>, трябва да е ориентиран към постигане на екип с лични ценности.</w:t>
+      </w:r>
+    </w:p>
+    <w:p>
+      <w:pPr>
+        <w:ind w:firstLine="708"/>
+        <w:jc w:val="both"/>
+        <w:rPr>
+          <w:rStyle w:val="jlqj4b"/>
+          <w:color w:val="000000"/>
+          <w:shd w:val="clear" w:color="auto" w:fill="F5F5F5"/>
+        </w:rPr>
+      </w:pPr>
+      <w:r>
+        <w:t xml:space="preserve">Екстремните условия оказват силно влияние психичните състояния. Проучвания показват, че от 12 до 47 % от персонала се справя успешно </w:t>
+      </w:r>
+      <w:r>
+        <w:t xml:space="preserve">при </w:t>
+      </w:r>
+      <w:proofErr w:type="spellStart"/>
+      <w:r>
+        <w:t>екстремалност</w:t>
+      </w:r>
+      <w:proofErr w:type="spellEnd"/>
+      <w:r>
+        <w:t>. Интервю</w:t>
+      </w:r>
+      <w:r>
+        <w:t xml:space="preserve">та </w:t>
+      </w:r>
+      <w:r>
+        <w:lastRenderedPageBreak/>
+        <w:t>показват, че 70 % заявяват, че по време на военни действия изпитват състояние на страх от смърт, страх от провал, срам от</w:t>
+      </w:r>
+      <w:r>
+        <w:t xml:space="preserve"> другарите си, при 25 % състоянието на страх се заменя от безстрашие и самочувствие.</w:t>
+      </w:r>
       <w:bookmarkStart w:id="0" w:name="_GoBack"/>
       <w:bookmarkEnd w:id="0"/>
     </w:p>
+    <w:p/>
+    <w:p/>
     <w:p>
       <w:pPr>
         <w:ind w:firstLine="708"/>
@@ -1168,6 +1281,11 @@
       <w:contextualSpacing/>
     </w:pPr>
   </w:style>
+  <w:style w:type="character" w:customStyle="1" w:styleId="jlqj4b">
+    <w:name w:val="jlqj4b"/>
+    <w:basedOn w:val="a0"/>
+    <w:rsid w:val="0082738B"/>
+  </w:style>
 </w:styles>
 </file>
 

--- a/Стив_ДипломнаРабота/Стив_ДипломнаРабота/ABV_Attachments (2)/Изводи_ПърваГлава.docx
+++ b/Стив_ДипломнаРабота/Стив_ДипломнаРабота/ABV_Attachments (2)/Изводи_ПърваГлава.docx
@@ -674,11 +674,6 @@
       <w:pPr>
         <w:ind w:firstLine="708"/>
         <w:jc w:val="both"/>
-        <w:rPr>
-          <w:rStyle w:val="jlqj4b"/>
-          <w:color w:val="000000"/>
-          <w:shd w:val="clear" w:color="auto" w:fill="F5F5F5"/>
-        </w:rPr>
       </w:pPr>
       <w:r>
         <w:t xml:space="preserve">Екстремните условия оказват силно влияние психичните състояния. Проучвания показват, че от 12 до 47 % от персонала се справя успешно </w:t>
@@ -704,8 +699,346 @@
       <w:r>
         <w:t xml:space="preserve"> другарите си, при 25 % състоянието на страх се заменя от безстрашие и самочувствие.</w:t>
       </w:r>
+    </w:p>
+    <w:p>
+      <w:pPr>
+        <w:ind w:firstLine="708"/>
+        <w:jc w:val="both"/>
+      </w:pPr>
+      <w:r>
+        <w:t>Проучването показва, че в екстремни условия на състоянието на „концентрация“, „</w:t>
+      </w:r>
+      <w:r>
+        <w:t>бойна възбуда“, „издигане“, „активиране“, „удовлетворяване“</w:t>
+      </w:r>
+      <w:r>
+        <w:t xml:space="preserve"> изпитват от 30 до 65 %. От 45 до 70 </w:t>
+      </w:r>
+      <w:r>
+        <w:t>% от лицата от същата категория са били поне веднъж в състояние на „страх“</w:t>
+      </w:r>
+      <w:r>
+        <w:t>, „ужас“, „объркване“, което показва недостатъчно умение за регулиране на състоянието. Ред</w:t>
+      </w:r>
+      <w:r>
+        <w:t>ица служители посочват, че осно</w:t>
+      </w:r>
+      <w:r>
+        <w:t>вният елемент на тези състояния е мобилизирането на психическите и физическите сили в точният момент. Мобилизацията е: пълна, достатъчна, недостатъчна, демобилизиран. Екстремните условия допускат като приемлива само пълната мобилизация.</w:t>
+      </w:r>
+    </w:p>
+    <w:p>
+      <w:pPr>
+        <w:ind w:firstLine="708"/>
+        <w:jc w:val="both"/>
+      </w:pPr>
+      <w:r>
+        <w:t>Успехът на функционалните групи зависи</w:t>
+      </w:r>
+      <w:r>
+        <w:t xml:space="preserve"> и от способността на служителите да регулират бойните психични</w:t>
+      </w:r>
+      <w:r>
+        <w:t xml:space="preserve"> състояния. Регулирането бива: пълно, повишено „участие“ в екстремните условия, участие и „</w:t>
+      </w:r>
+      <w:r>
+        <w:t>откъсване</w:t>
+      </w:r>
+      <w:r>
+        <w:t>“</w:t>
+      </w:r>
+      <w:r>
+        <w:t xml:space="preserve"> </w:t>
+      </w:r>
+      <w:r>
+        <w:t>от екстремните условия. Открива се емоционална нестабилност при екстремните условия</w:t>
+      </w:r>
+      <w:r>
+        <w:t>, която води до неразумна агресивност на служителите</w:t>
+      </w:r>
+      <w:r>
+        <w:t xml:space="preserve">, напрежение в отношенията, междуличностни и междугрупови </w:t>
+      </w:r>
+      <w:proofErr w:type="spellStart"/>
+      <w:r>
+        <w:t>конфронтации</w:t>
+      </w:r>
+      <w:proofErr w:type="spellEnd"/>
+      <w:r>
+        <w:t>, гняв, избягване на</w:t>
+      </w:r>
+      <w:r>
+        <w:t xml:space="preserve"> офис задачи и нарушение на дисциплината.</w:t>
+      </w:r>
+    </w:p>
+    <w:p>
+      <w:pPr>
+        <w:ind w:firstLine="708"/>
+        <w:jc w:val="both"/>
+      </w:pPr>
+      <w:r>
+        <w:t>Професионалната комуникация между специалистите в екстремни условия е решаващ фактор. Умението да се кодират и декодират вербални и невербални послания спомага за изграждането на ефективен екип.</w:t>
+      </w:r>
+    </w:p>
+    <w:p>
+      <w:pPr>
+        <w:ind w:firstLine="708"/>
+        <w:jc w:val="both"/>
+      </w:pPr>
+      <w:r>
+        <w:t>Ниската комуникативна компе</w:t>
+      </w:r>
+      <w:r>
+        <w:t xml:space="preserve">тентност в </w:t>
+      </w:r>
+      <w:r>
+        <w:t>екстремни услови намалява нивото на успеваемост и повишава нивото на опасност за</w:t>
+      </w:r>
+      <w:r>
+        <w:t xml:space="preserve"> конкретните специалисти</w:t>
+      </w:r>
+      <w:r>
+        <w:t xml:space="preserve"> и за подразделенията като цяло. Изкривяването и загубата на оперативна информация води до</w:t>
+      </w:r>
+      <w:r>
+        <w:t xml:space="preserve"> неразбиране, повишена нервност, неефе</w:t>
+      </w:r>
+      <w:r>
+        <w:t>ктивна активност, неоправдани физически</w:t>
+      </w:r>
+      <w:r>
+        <w:t xml:space="preserve"> и психически загуби, тра</w:t>
+      </w:r>
+      <w:r>
+        <w:t>вми и наранявания.</w:t>
+      </w:r>
+    </w:p>
+    <w:p>
+      <w:pPr>
+        <w:ind w:firstLine="708"/>
+        <w:jc w:val="both"/>
+      </w:pPr>
+      <w:r>
+        <w:t>Характеристики на комуникацията:</w:t>
+      </w:r>
+    </w:p>
+    <w:p>
+      <w:pPr>
+        <w:pStyle w:val="a3"/>
+        <w:numPr>
+          <w:ilvl w:val="0"/>
+          <w:numId w:val="4"/>
+        </w:numPr>
+        <w:jc w:val="both"/>
+      </w:pPr>
+      <w:r>
+        <w:t>Спешна и неоспорима нужда от постоянна актуализирана, изчерпателна и точна информация;</w:t>
+      </w:r>
+    </w:p>
+    <w:p>
+      <w:pPr>
+        <w:pStyle w:val="a3"/>
+        <w:numPr>
+          <w:ilvl w:val="0"/>
+          <w:numId w:val="4"/>
+        </w:numPr>
+        <w:jc w:val="both"/>
+      </w:pPr>
+      <w:r>
+        <w:t xml:space="preserve">Липса на време </w:t>
+      </w:r>
+      <w:r>
+        <w:t>при комуникацията;</w:t>
+      </w:r>
+    </w:p>
+    <w:p>
+      <w:pPr>
+        <w:pStyle w:val="a3"/>
+        <w:numPr>
+          <w:ilvl w:val="0"/>
+          <w:numId w:val="4"/>
+        </w:numPr>
+        <w:jc w:val="both"/>
+      </w:pPr>
+      <w:r>
+        <w:t>Поява на допълнителна функция на взаимоотношенията</w:t>
+      </w:r>
+      <w:r>
+        <w:t xml:space="preserve"> в общуването, която има поддържащ и възстановителен характер в условия на повишено нервно напрежение.</w:t>
+      </w:r>
+    </w:p>
+    <w:p>
+      <w:pPr>
+        <w:jc w:val="both"/>
+      </w:pPr>
+      <w:r>
+        <w:t>Конфликта предполага възникването на крайности от социален характер. Същността му се изразява в наличието</w:t>
+      </w:r>
+      <w:r>
+        <w:t xml:space="preserve"> на противоречия, които не се разрешават по мирен начин</w:t>
+      </w:r>
+      <w:r>
+        <w:t>. „Сблъсъкът на страните“ разкрива заеманите позиции</w:t>
+      </w:r>
+      <w:r>
+        <w:t>, намеренията. Инцидент</w:t>
+      </w:r>
+      <w:r>
+        <w:t xml:space="preserve">ът може да </w:t>
+      </w:r>
+      <w:proofErr w:type="spellStart"/>
+      <w:r>
+        <w:t>обостри</w:t>
+      </w:r>
+      <w:proofErr w:type="spellEnd"/>
+      <w:r>
+        <w:t>, разреши или отслаби конфликта. В екстремна ситуация трябва да се избягват</w:t>
+      </w:r>
+      <w:r>
+        <w:t xml:space="preserve"> конфликти, защото може да се стигне до трагични последици.</w:t>
+      </w:r>
+    </w:p>
+    <w:p>
+      <w:pPr>
+        <w:jc w:val="both"/>
+      </w:pPr>
+      <w:r>
+        <w:t>Етапи на конфликта:</w:t>
+      </w:r>
+    </w:p>
+    <w:p>
+      <w:pPr>
+        <w:pStyle w:val="a3"/>
+        <w:numPr>
+          <w:ilvl w:val="0"/>
+          <w:numId w:val="5"/>
+        </w:numPr>
+        <w:jc w:val="both"/>
+      </w:pPr>
+      <w:r>
+        <w:t>Поява на предпоставки за конфликтна ситуация;</w:t>
+      </w:r>
+    </w:p>
+    <w:p>
+      <w:pPr>
+        <w:pStyle w:val="a3"/>
+        <w:numPr>
+          <w:ilvl w:val="0"/>
+          <w:numId w:val="5"/>
+        </w:numPr>
+        <w:jc w:val="both"/>
+      </w:pPr>
+      <w:r>
+        <w:t>Осъзнаване на конфликтна ситуация;</w:t>
+      </w:r>
+    </w:p>
+    <w:p>
+      <w:pPr>
+        <w:pStyle w:val="a3"/>
+        <w:numPr>
+          <w:ilvl w:val="0"/>
+          <w:numId w:val="5"/>
+        </w:numPr>
+        <w:jc w:val="both"/>
+      </w:pPr>
+      <w:r>
+        <w:t>Преход към конфликтно поведение;</w:t>
+      </w:r>
+    </w:p>
+    <w:p>
+      <w:pPr>
+        <w:pStyle w:val="a3"/>
+        <w:numPr>
+          <w:ilvl w:val="0"/>
+          <w:numId w:val="5"/>
+        </w:numPr>
+        <w:jc w:val="both"/>
+      </w:pPr>
+      <w:r>
+        <w:t>Разрешаване на конфликта и последиците.</w:t>
+      </w:r>
+    </w:p>
+    <w:p>
+      <w:pPr>
+        <w:jc w:val="both"/>
+      </w:pPr>
+      <w:r>
+        <w:lastRenderedPageBreak/>
+        <w:t xml:space="preserve">В екстремни условия опасни са „студените“ конфликти, протичащи скрито и проявяващи се </w:t>
+      </w:r>
+      <w:r>
+        <w:t>при удобен момент. Намесата при подобни конфликти на лидера е задължителна за да се възстанов</w:t>
+      </w:r>
       <w:bookmarkStart w:id="0" w:name="_GoBack"/>
       <w:bookmarkEnd w:id="0"/>
+      <w:r>
+        <w:t>и доверието</w:t>
+      </w:r>
+      <w:r>
+        <w:t xml:space="preserve"> на екипа, и прилагане на медиация.</w:t>
+      </w:r>
+    </w:p>
+    <w:p>
+      <w:pPr>
+        <w:jc w:val="both"/>
+      </w:pPr>
+      <w:r>
+        <w:tab/>
+        <w:t xml:space="preserve">Професионалната компетентност на лидера в екстремни условия предполага наличието на вътрешни ресурси за справяне със задачите </w:t>
+      </w:r>
+      <w:r>
+        <w:t xml:space="preserve">и управление на процесите. </w:t>
+      </w:r>
+      <w:proofErr w:type="spellStart"/>
+      <w:r>
+        <w:t>Екстремността</w:t>
+      </w:r>
+      <w:proofErr w:type="spellEnd"/>
+      <w:r>
+        <w:t xml:space="preserve"> предполага отчитането и на най-</w:t>
+      </w:r>
+      <w:r>
+        <w:t>незначителните промени в персонала и нанасяне на необходимите корекции.</w:t>
+      </w:r>
+    </w:p>
+    <w:p>
+      <w:pPr>
+        <w:jc w:val="both"/>
+      </w:pPr>
+      <w:r>
+        <w:tab/>
+        <w:t xml:space="preserve">Лидера има водеща роля при екстремални условия. </w:t>
+      </w:r>
+      <w:r>
+        <w:t xml:space="preserve">Неговата ефективност зависи от структурата на дейност и от вниманието му върху хората. </w:t>
+      </w:r>
+      <w:r>
+        <w:t>Отговорността е свързана с концентрация на доверие на лидера към себе си,</w:t>
+      </w:r>
+      <w:r>
+        <w:t xml:space="preserve"> функционалната група, конкретните членове на групата, както и на доверие на груп</w:t>
+      </w:r>
+      <w:r>
+        <w:t>ата към лидера. Доверието е важен фактор защото от него зависи самият живот на участниците</w:t>
+      </w:r>
+      <w:r>
+        <w:t>.</w:t>
+      </w:r>
+    </w:p>
+    <w:p>
+      <w:pPr>
+        <w:jc w:val="both"/>
+      </w:pPr>
+      <w:r>
+        <w:tab/>
+        <w:t>Открояват е три основни стила на управление: авторитарен, демократичен, лидерски</w:t>
+      </w:r>
+      <w:r>
+        <w:t>. Всеки от тях има своето място и роля. Всеки се отличава с определени параметри, които му дават</w:t>
+      </w:r>
+      <w:r>
+        <w:t xml:space="preserve"> предимство при определени ситуации.</w:t>
+      </w:r>
     </w:p>
     <w:p/>
     <w:p/>
@@ -731,6 +1064,270 @@
 <file path=word/numbering.xml><?xml version="1.0" encoding="utf-8"?>
 <w:numbering xmlns:wpc="http://schemas.microsoft.com/office/word/2010/wordprocessingCanvas" xmlns:cx="http://schemas.microsoft.com/office/drawing/2014/chartex" xmlns:mc="http://schemas.openxmlformats.org/markup-compatibility/2006" xmlns:o="urn:schemas-microsoft-com:office:office" xmlns:r="http://schemas.openxmlformats.org/officeDocument/2006/relationships" xmlns:m="http://schemas.openxmlformats.org/officeDocument/2006/math" xmlns:v="urn:schemas-microsoft-com:vml" xmlns:wp14="http://schemas.microsoft.com/office/word/2010/wordprocessingDrawing" xmlns:wp="http://schemas.openxmlformats.org/drawingml/2006/wordprocessingDrawing" xmlns:w10="urn:schemas-microsoft-com:office:word" xmlns:w="http://schemas.openxmlformats.org/wordprocessingml/2006/main" xmlns:w14="http://schemas.microsoft.com/office/word/2010/wordml" xmlns:w15="http://schemas.microsoft.com/office/word/2012/wordml" xmlns:w16se="http://schemas.microsoft.com/office/word/2015/wordml/symex" xmlns:wpg="http://schemas.microsoft.com/office/word/2010/wordprocessingGroup" xmlns:wpi="http://schemas.microsoft.com/office/word/2010/wordprocessingInk" xmlns:wne="http://schemas.microsoft.com/office/word/2006/wordml" xmlns:wps="http://schemas.microsoft.com/office/word/2010/wordprocessingShape" mc:Ignorable="w14 w15 w16se wp14">
   <w:abstractNum w:abstractNumId="0" w15:restartNumberingAfterBreak="0">
+    <w:nsid w:val="1D0C0537"/>
+    <w:multiLevelType w:val="hybridMultilevel"/>
+    <w:tmpl w:val="AB74EC62"/>
+    <w:lvl w:ilvl="0" w:tplc="0402000F">
+      <w:start w:val="1"/>
+      <w:numFmt w:val="decimal"/>
+      <w:lvlText w:val="%1."/>
+      <w:lvlJc w:val="left"/>
+      <w:pPr>
+        <w:ind w:left="720" w:hanging="360"/>
+      </w:pPr>
+      <w:rPr>
+        <w:rFonts w:hint="default"/>
+      </w:rPr>
+    </w:lvl>
+    <w:lvl w:ilvl="1" w:tplc="04020019" w:tentative="1">
+      <w:start w:val="1"/>
+      <w:numFmt w:val="lowerLetter"/>
+      <w:lvlText w:val="%2."/>
+      <w:lvlJc w:val="left"/>
+      <w:pPr>
+        <w:ind w:left="1440" w:hanging="360"/>
+      </w:pPr>
+    </w:lvl>
+    <w:lvl w:ilvl="2" w:tplc="0402001B" w:tentative="1">
+      <w:start w:val="1"/>
+      <w:numFmt w:val="lowerRoman"/>
+      <w:lvlText w:val="%3."/>
+      <w:lvlJc w:val="right"/>
+      <w:pPr>
+        <w:ind w:left="2160" w:hanging="180"/>
+      </w:pPr>
+    </w:lvl>
+    <w:lvl w:ilvl="3" w:tplc="0402000F" w:tentative="1">
+      <w:start w:val="1"/>
+      <w:numFmt w:val="decimal"/>
+      <w:lvlText w:val="%4."/>
+      <w:lvlJc w:val="left"/>
+      <w:pPr>
+        <w:ind w:left="2880" w:hanging="360"/>
+      </w:pPr>
+    </w:lvl>
+    <w:lvl w:ilvl="4" w:tplc="04020019" w:tentative="1">
+      <w:start w:val="1"/>
+      <w:numFmt w:val="lowerLetter"/>
+      <w:lvlText w:val="%5."/>
+      <w:lvlJc w:val="left"/>
+      <w:pPr>
+        <w:ind w:left="3600" w:hanging="360"/>
+      </w:pPr>
+    </w:lvl>
+    <w:lvl w:ilvl="5" w:tplc="0402001B" w:tentative="1">
+      <w:start w:val="1"/>
+      <w:numFmt w:val="lowerRoman"/>
+      <w:lvlText w:val="%6."/>
+      <w:lvlJc w:val="right"/>
+      <w:pPr>
+        <w:ind w:left="4320" w:hanging="180"/>
+      </w:pPr>
+    </w:lvl>
+    <w:lvl w:ilvl="6" w:tplc="0402000F" w:tentative="1">
+      <w:start w:val="1"/>
+      <w:numFmt w:val="decimal"/>
+      <w:lvlText w:val="%7."/>
+      <w:lvlJc w:val="left"/>
+      <w:pPr>
+        <w:ind w:left="5040" w:hanging="360"/>
+      </w:pPr>
+    </w:lvl>
+    <w:lvl w:ilvl="7" w:tplc="04020019" w:tentative="1">
+      <w:start w:val="1"/>
+      <w:numFmt w:val="lowerLetter"/>
+      <w:lvlText w:val="%8."/>
+      <w:lvlJc w:val="left"/>
+      <w:pPr>
+        <w:ind w:left="5760" w:hanging="360"/>
+      </w:pPr>
+    </w:lvl>
+    <w:lvl w:ilvl="8" w:tplc="0402001B" w:tentative="1">
+      <w:start w:val="1"/>
+      <w:numFmt w:val="lowerRoman"/>
+      <w:lvlText w:val="%9."/>
+      <w:lvlJc w:val="right"/>
+      <w:pPr>
+        <w:ind w:left="6480" w:hanging="180"/>
+      </w:pPr>
+    </w:lvl>
+  </w:abstractNum>
+  <w:abstractNum w:abstractNumId="1" w15:restartNumberingAfterBreak="0">
+    <w:nsid w:val="29E571C5"/>
+    <w:multiLevelType w:val="hybridMultilevel"/>
+    <w:tmpl w:val="A93CD210"/>
+    <w:lvl w:ilvl="0" w:tplc="566029C8">
+      <w:start w:val="1"/>
+      <w:numFmt w:val="decimal"/>
+      <w:lvlText w:val="%1."/>
+      <w:lvlJc w:val="left"/>
+      <w:pPr>
+        <w:ind w:left="1428" w:hanging="360"/>
+      </w:pPr>
+      <w:rPr>
+        <w:rFonts w:hint="default"/>
+      </w:rPr>
+    </w:lvl>
+    <w:lvl w:ilvl="1" w:tplc="04020019" w:tentative="1">
+      <w:start w:val="1"/>
+      <w:numFmt w:val="lowerLetter"/>
+      <w:lvlText w:val="%2."/>
+      <w:lvlJc w:val="left"/>
+      <w:pPr>
+        <w:ind w:left="2148" w:hanging="360"/>
+      </w:pPr>
+    </w:lvl>
+    <w:lvl w:ilvl="2" w:tplc="0402001B" w:tentative="1">
+      <w:start w:val="1"/>
+      <w:numFmt w:val="lowerRoman"/>
+      <w:lvlText w:val="%3."/>
+      <w:lvlJc w:val="right"/>
+      <w:pPr>
+        <w:ind w:left="2868" w:hanging="180"/>
+      </w:pPr>
+    </w:lvl>
+    <w:lvl w:ilvl="3" w:tplc="0402000F" w:tentative="1">
+      <w:start w:val="1"/>
+      <w:numFmt w:val="decimal"/>
+      <w:lvlText w:val="%4."/>
+      <w:lvlJc w:val="left"/>
+      <w:pPr>
+        <w:ind w:left="3588" w:hanging="360"/>
+      </w:pPr>
+    </w:lvl>
+    <w:lvl w:ilvl="4" w:tplc="04020019" w:tentative="1">
+      <w:start w:val="1"/>
+      <w:numFmt w:val="lowerLetter"/>
+      <w:lvlText w:val="%5."/>
+      <w:lvlJc w:val="left"/>
+      <w:pPr>
+        <w:ind w:left="4308" w:hanging="360"/>
+      </w:pPr>
+    </w:lvl>
+    <w:lvl w:ilvl="5" w:tplc="0402001B" w:tentative="1">
+      <w:start w:val="1"/>
+      <w:numFmt w:val="lowerRoman"/>
+      <w:lvlText w:val="%6."/>
+      <w:lvlJc w:val="right"/>
+      <w:pPr>
+        <w:ind w:left="5028" w:hanging="180"/>
+      </w:pPr>
+    </w:lvl>
+    <w:lvl w:ilvl="6" w:tplc="0402000F" w:tentative="1">
+      <w:start w:val="1"/>
+      <w:numFmt w:val="decimal"/>
+      <w:lvlText w:val="%7."/>
+      <w:lvlJc w:val="left"/>
+      <w:pPr>
+        <w:ind w:left="5748" w:hanging="360"/>
+      </w:pPr>
+    </w:lvl>
+    <w:lvl w:ilvl="7" w:tplc="04020019" w:tentative="1">
+      <w:start w:val="1"/>
+      <w:numFmt w:val="lowerLetter"/>
+      <w:lvlText w:val="%8."/>
+      <w:lvlJc w:val="left"/>
+      <w:pPr>
+        <w:ind w:left="6468" w:hanging="360"/>
+      </w:pPr>
+    </w:lvl>
+    <w:lvl w:ilvl="8" w:tplc="0402001B" w:tentative="1">
+      <w:start w:val="1"/>
+      <w:numFmt w:val="lowerRoman"/>
+      <w:lvlText w:val="%9."/>
+      <w:lvlJc w:val="right"/>
+      <w:pPr>
+        <w:ind w:left="7188" w:hanging="180"/>
+      </w:pPr>
+    </w:lvl>
+  </w:abstractNum>
+  <w:abstractNum w:abstractNumId="2" w15:restartNumberingAfterBreak="0">
+    <w:nsid w:val="394D752F"/>
+    <w:multiLevelType w:val="hybridMultilevel"/>
+    <w:tmpl w:val="95265944"/>
+    <w:lvl w:ilvl="0" w:tplc="0402000F">
+      <w:start w:val="1"/>
+      <w:numFmt w:val="decimal"/>
+      <w:lvlText w:val="%1."/>
+      <w:lvlJc w:val="left"/>
+      <w:pPr>
+        <w:ind w:left="1428" w:hanging="360"/>
+      </w:pPr>
+    </w:lvl>
+    <w:lvl w:ilvl="1" w:tplc="04020019" w:tentative="1">
+      <w:start w:val="1"/>
+      <w:numFmt w:val="lowerLetter"/>
+      <w:lvlText w:val="%2."/>
+      <w:lvlJc w:val="left"/>
+      <w:pPr>
+        <w:ind w:left="2148" w:hanging="360"/>
+      </w:pPr>
+    </w:lvl>
+    <w:lvl w:ilvl="2" w:tplc="0402001B" w:tentative="1">
+      <w:start w:val="1"/>
+      <w:numFmt w:val="lowerRoman"/>
+      <w:lvlText w:val="%3."/>
+      <w:lvlJc w:val="right"/>
+      <w:pPr>
+        <w:ind w:left="2868" w:hanging="180"/>
+      </w:pPr>
+    </w:lvl>
+    <w:lvl w:ilvl="3" w:tplc="0402000F" w:tentative="1">
+      <w:start w:val="1"/>
+      <w:numFmt w:val="decimal"/>
+      <w:lvlText w:val="%4."/>
+      <w:lvlJc w:val="left"/>
+      <w:pPr>
+        <w:ind w:left="3588" w:hanging="360"/>
+      </w:pPr>
+    </w:lvl>
+    <w:lvl w:ilvl="4" w:tplc="04020019" w:tentative="1">
+      <w:start w:val="1"/>
+      <w:numFmt w:val="lowerLetter"/>
+      <w:lvlText w:val="%5."/>
+      <w:lvlJc w:val="left"/>
+      <w:pPr>
+        <w:ind w:left="4308" w:hanging="360"/>
+      </w:pPr>
+    </w:lvl>
+    <w:lvl w:ilvl="5" w:tplc="0402001B" w:tentative="1">
+      <w:start w:val="1"/>
+      <w:numFmt w:val="lowerRoman"/>
+      <w:lvlText w:val="%6."/>
+      <w:lvlJc w:val="right"/>
+      <w:pPr>
+        <w:ind w:left="5028" w:hanging="180"/>
+      </w:pPr>
+    </w:lvl>
+    <w:lvl w:ilvl="6" w:tplc="0402000F" w:tentative="1">
+      <w:start w:val="1"/>
+      <w:numFmt w:val="decimal"/>
+      <w:lvlText w:val="%7."/>
+      <w:lvlJc w:val="left"/>
+      <w:pPr>
+        <w:ind w:left="5748" w:hanging="360"/>
+      </w:pPr>
+    </w:lvl>
+    <w:lvl w:ilvl="7" w:tplc="04020019" w:tentative="1">
+      <w:start w:val="1"/>
+      <w:numFmt w:val="lowerLetter"/>
+      <w:lvlText w:val="%8."/>
+      <w:lvlJc w:val="left"/>
+      <w:pPr>
+        <w:ind w:left="6468" w:hanging="360"/>
+      </w:pPr>
+    </w:lvl>
+    <w:lvl w:ilvl="8" w:tplc="0402001B" w:tentative="1">
+      <w:start w:val="1"/>
+      <w:numFmt w:val="lowerRoman"/>
+      <w:lvlText w:val="%9."/>
+      <w:lvlJc w:val="right"/>
+      <w:pPr>
+        <w:ind w:left="7188" w:hanging="180"/>
+      </w:pPr>
+    </w:lvl>
+  </w:abstractNum>
+  <w:abstractNum w:abstractNumId="3" w15:restartNumberingAfterBreak="0">
     <w:nsid w:val="3CD73CB4"/>
     <w:multiLevelType w:val="hybridMultilevel"/>
     <w:tmpl w:val="305EF9B8"/>
@@ -843,8 +1440,110 @@
       </w:rPr>
     </w:lvl>
   </w:abstractNum>
+  <w:abstractNum w:abstractNumId="4" w15:restartNumberingAfterBreak="0">
+    <w:nsid w:val="79AF0B65"/>
+    <w:multiLevelType w:val="hybridMultilevel"/>
+    <w:tmpl w:val="5526E9EA"/>
+    <w:lvl w:ilvl="0" w:tplc="42EEFA20">
+      <w:start w:val="1"/>
+      <w:numFmt w:val="decimal"/>
+      <w:lvlText w:val="%1."/>
+      <w:lvlJc w:val="left"/>
+      <w:pPr>
+        <w:ind w:left="1068" w:hanging="360"/>
+      </w:pPr>
+      <w:rPr>
+        <w:rFonts w:hint="default"/>
+        <w:color w:val="auto"/>
+      </w:rPr>
+    </w:lvl>
+    <w:lvl w:ilvl="1" w:tplc="04020019" w:tentative="1">
+      <w:start w:val="1"/>
+      <w:numFmt w:val="lowerLetter"/>
+      <w:lvlText w:val="%2."/>
+      <w:lvlJc w:val="left"/>
+      <w:pPr>
+        <w:ind w:left="1788" w:hanging="360"/>
+      </w:pPr>
+    </w:lvl>
+    <w:lvl w:ilvl="2" w:tplc="0402001B" w:tentative="1">
+      <w:start w:val="1"/>
+      <w:numFmt w:val="lowerRoman"/>
+      <w:lvlText w:val="%3."/>
+      <w:lvlJc w:val="right"/>
+      <w:pPr>
+        <w:ind w:left="2508" w:hanging="180"/>
+      </w:pPr>
+    </w:lvl>
+    <w:lvl w:ilvl="3" w:tplc="0402000F" w:tentative="1">
+      <w:start w:val="1"/>
+      <w:numFmt w:val="decimal"/>
+      <w:lvlText w:val="%4."/>
+      <w:lvlJc w:val="left"/>
+      <w:pPr>
+        <w:ind w:left="3228" w:hanging="360"/>
+      </w:pPr>
+    </w:lvl>
+    <w:lvl w:ilvl="4" w:tplc="04020019" w:tentative="1">
+      <w:start w:val="1"/>
+      <w:numFmt w:val="lowerLetter"/>
+      <w:lvlText w:val="%5."/>
+      <w:lvlJc w:val="left"/>
+      <w:pPr>
+        <w:ind w:left="3948" w:hanging="360"/>
+      </w:pPr>
+    </w:lvl>
+    <w:lvl w:ilvl="5" w:tplc="0402001B" w:tentative="1">
+      <w:start w:val="1"/>
+      <w:numFmt w:val="lowerRoman"/>
+      <w:lvlText w:val="%6."/>
+      <w:lvlJc w:val="right"/>
+      <w:pPr>
+        <w:ind w:left="4668" w:hanging="180"/>
+      </w:pPr>
+    </w:lvl>
+    <w:lvl w:ilvl="6" w:tplc="0402000F" w:tentative="1">
+      <w:start w:val="1"/>
+      <w:numFmt w:val="decimal"/>
+      <w:lvlText w:val="%7."/>
+      <w:lvlJc w:val="left"/>
+      <w:pPr>
+        <w:ind w:left="5388" w:hanging="360"/>
+      </w:pPr>
+    </w:lvl>
+    <w:lvl w:ilvl="7" w:tplc="04020019" w:tentative="1">
+      <w:start w:val="1"/>
+      <w:numFmt w:val="lowerLetter"/>
+      <w:lvlText w:val="%8."/>
+      <w:lvlJc w:val="left"/>
+      <w:pPr>
+        <w:ind w:left="6108" w:hanging="360"/>
+      </w:pPr>
+    </w:lvl>
+    <w:lvl w:ilvl="8" w:tplc="0402001B" w:tentative="1">
+      <w:start w:val="1"/>
+      <w:numFmt w:val="lowerRoman"/>
+      <w:lvlText w:val="%9."/>
+      <w:lvlJc w:val="right"/>
+      <w:pPr>
+        <w:ind w:left="6828" w:hanging="180"/>
+      </w:pPr>
+    </w:lvl>
+  </w:abstractNum>
   <w:num w:numId="1">
+    <w:abstractNumId w:val="3"/>
+  </w:num>
+  <w:num w:numId="2">
+    <w:abstractNumId w:val="4"/>
+  </w:num>
+  <w:num w:numId="3">
     <w:abstractNumId w:val="0"/>
+  </w:num>
+  <w:num w:numId="4">
+    <w:abstractNumId w:val="2"/>
+  </w:num>
+  <w:num w:numId="5">
+    <w:abstractNumId w:val="1"/>
   </w:num>
 </w:numbering>
 </file>
